--- a/D01/Responsibility statements-converted.docx
+++ b/D01/Responsibility statements-converted.docx
@@ -1,6 +1,6 @@
 
 <file path=word/document.xml><?xml version="1.0" encoding="utf-8"?>
-<w:document xmlns:wpc="http://schemas.microsoft.com/office/word/2010/wordprocessingCanvas" xmlns:mc="http://schemas.openxmlformats.org/markup-compatibility/2006" xmlns:o="urn:schemas-microsoft-com:office:office" xmlns:r="http://schemas.openxmlformats.org/officeDocument/2006/relationships" xmlns:m="http://schemas.openxmlformats.org/officeDocument/2006/math" xmlns:v="urn:schemas-microsoft-com:vml" xmlns:wp14="http://schemas.microsoft.com/office/word/2010/wordprocessingDrawing" xmlns:wp="http://schemas.openxmlformats.org/drawingml/2006/wordprocessingDrawing" xmlns:w10="urn:schemas-microsoft-com:office:word" xmlns:w="http://schemas.openxmlformats.org/wordprocessingml/2006/main" xmlns:w14="http://schemas.microsoft.com/office/word/2010/wordml" xmlns:w15="http://schemas.microsoft.com/office/word/2012/wordml" xmlns:wpg="http://schemas.microsoft.com/office/word/2010/wordprocessingGroup" xmlns:wpi="http://schemas.microsoft.com/office/word/2010/wordprocessingInk" xmlns:wne="http://schemas.microsoft.com/office/word/2006/wordml" xmlns:wps="http://schemas.microsoft.com/office/word/2010/wordprocessingShape" mc:Ignorable="w14 w15 wp14">
+<w:document xmlns:wpc="http://schemas.microsoft.com/office/word/2010/wordprocessingCanvas" xmlns:cx="http://schemas.microsoft.com/office/drawing/2014/chartex" xmlns:cx1="http://schemas.microsoft.com/office/drawing/2015/9/8/chartex" xmlns:cx2="http://schemas.microsoft.com/office/drawing/2015/10/21/chartex" xmlns:cx3="http://schemas.microsoft.com/office/drawing/2016/5/9/chartex" xmlns:cx4="http://schemas.microsoft.com/office/drawing/2016/5/10/chartex" xmlns:cx5="http://schemas.microsoft.com/office/drawing/2016/5/11/chartex" xmlns:cx6="http://schemas.microsoft.com/office/drawing/2016/5/12/chartex" xmlns:cx7="http://schemas.microsoft.com/office/drawing/2016/5/13/chartex" xmlns:cx8="http://schemas.microsoft.com/office/drawing/2016/5/14/chartex" xmlns:mc="http://schemas.openxmlformats.org/markup-compatibility/2006" xmlns:aink="http://schemas.microsoft.com/office/drawing/2016/ink" xmlns:am3d="http://schemas.microsoft.com/office/drawing/2017/model3d" xmlns:o="urn:schemas-microsoft-com:office:office" xmlns:r="http://schemas.openxmlformats.org/officeDocument/2006/relationships" xmlns:m="http://schemas.openxmlformats.org/officeDocument/2006/math" xmlns:v="urn:schemas-microsoft-com:vml" xmlns:wp14="http://schemas.microsoft.com/office/word/2010/wordprocessingDrawing" xmlns:wp="http://schemas.openxmlformats.org/drawingml/2006/wordprocessingDrawing" xmlns:w10="urn:schemas-microsoft-com:office:word" xmlns:w="http://schemas.openxmlformats.org/wordprocessingml/2006/main" xmlns:w14="http://schemas.microsoft.com/office/word/2010/wordml" xmlns:w15="http://schemas.microsoft.com/office/word/2012/wordml" xmlns:w16cid="http://schemas.microsoft.com/office/word/2016/wordml/cid" xmlns:w16se="http://schemas.microsoft.com/office/word/2015/wordml/symex" xmlns:wpg="http://schemas.microsoft.com/office/word/2010/wordprocessingGroup" xmlns:wpi="http://schemas.microsoft.com/office/word/2010/wordprocessingInk" xmlns:wne="http://schemas.microsoft.com/office/word/2006/wordml" xmlns:wps="http://schemas.microsoft.com/office/word/2010/wordprocessingShape" mc:Ignorable="w14 w15 w16se w16cid wp14">
   <w:body>
     <w:p>
       <w:pPr>
@@ -181,10 +181,7 @@
         <w:ind w:left="140"/>
       </w:pPr>
       <w:r>
-        <w:t>G</w:t>
-      </w:r>
-      <w:r>
-        <w:t>roup</w:t>
+        <w:t>Group</w:t>
       </w:r>
       <w:r>
         <w:rPr>
@@ -299,36 +296,24 @@
         <w:rPr>
           <w:sz w:val="18"/>
         </w:rPr>
-        <w:t xml:space="preserve">       </w:t>
+        <w:t xml:space="preserve">       Sevilla, 15 </w:t>
       </w:r>
       <w:proofErr w:type="spellStart"/>
       <w:r>
         <w:rPr>
           <w:sz w:val="18"/>
         </w:rPr>
-        <w:t>Sevilla</w:t>
+        <w:t>Octubre</w:t>
       </w:r>
       <w:proofErr w:type="spellEnd"/>
       <w:r>
         <w:rPr>
           <w:sz w:val="18"/>
         </w:rPr>
-        <w:t xml:space="preserve">, 15 </w:t>
-      </w:r>
-      <w:proofErr w:type="spellStart"/>
-      <w:r>
-        <w:rPr>
-          <w:sz w:val="18"/>
-        </w:rPr>
-        <w:t>Octubre</w:t>
-      </w:r>
-      <w:proofErr w:type="spellEnd"/>
-      <w:r>
-        <w:rPr>
-          <w:sz w:val="18"/>
-        </w:rPr>
         <w:t xml:space="preserve"> 2018</w:t>
       </w:r>
+      <w:bookmarkStart w:id="0" w:name="_GoBack"/>
+      <w:bookmarkEnd w:id="0"/>
     </w:p>
     <w:p>
       <w:pPr>
@@ -336,6 +321,86 @@
         <w:spacing w:before="34"/>
         <w:ind w:left="140"/>
       </w:pPr>
+      <w:r>
+        <w:rPr>
+          <w:rFonts w:ascii="Times New Roman" w:hAnsi="Times New Roman"/>
+          <w:noProof/>
+          <w:color w:val="17365D"/>
+          <w:spacing w:val="2"/>
+          <w:w w:val="110"/>
+          <w:sz w:val="52"/>
+        </w:rPr>
+        <w:drawing>
+          <wp:anchor distT="0" distB="0" distL="114300" distR="114300" simplePos="0" relativeHeight="251660800" behindDoc="0" locked="0" layoutInCell="1" allowOverlap="1">
+            <wp:simplePos x="0" y="0"/>
+            <wp:positionH relativeFrom="column">
+              <wp:posOffset>4651375</wp:posOffset>
+            </wp:positionH>
+            <wp:positionV relativeFrom="paragraph">
+              <wp:posOffset>90805</wp:posOffset>
+            </wp:positionV>
+            <wp:extent cx="1076325" cy="626745"/>
+            <wp:effectExtent l="0" t="0" r="0" b="0"/>
+            <wp:wrapThrough wrapText="bothSides">
+              <wp:wrapPolygon edited="0">
+                <wp:start x="0" y="0"/>
+                <wp:lineTo x="0" y="21009"/>
+                <wp:lineTo x="21409" y="21009"/>
+                <wp:lineTo x="21409" y="0"/>
+                <wp:lineTo x="0" y="0"/>
+              </wp:wrapPolygon>
+            </wp:wrapThrough>
+            <wp:docPr id="3" name="Imagen 3"/>
+            <wp:cNvGraphicFramePr>
+              <a:graphicFrameLocks xmlns:a="http://schemas.openxmlformats.org/drawingml/2006/main" noChangeAspect="1"/>
+            </wp:cNvGraphicFramePr>
+            <a:graphic xmlns:a="http://schemas.openxmlformats.org/drawingml/2006/main">
+              <a:graphicData uri="http://schemas.openxmlformats.org/drawingml/2006/picture">
+                <pic:pic xmlns:pic="http://schemas.openxmlformats.org/drawingml/2006/picture">
+                  <pic:nvPicPr>
+                    <pic:cNvPr id="0" name="Picture 1"/>
+                    <pic:cNvPicPr>
+                      <a:picLocks noChangeAspect="1" noChangeArrowheads="1"/>
+                    </pic:cNvPicPr>
+                  </pic:nvPicPr>
+                  <pic:blipFill>
+                    <a:blip r:embed="rId5" cstate="print">
+                      <a:extLst>
+                        <a:ext uri="{28A0092B-C50C-407E-A947-70E740481C1C}">
+                          <a14:useLocalDpi xmlns:a14="http://schemas.microsoft.com/office/drawing/2010/main" val="0"/>
+                        </a:ext>
+                      </a:extLst>
+                    </a:blip>
+                    <a:srcRect/>
+                    <a:stretch>
+                      <a:fillRect/>
+                    </a:stretch>
+                  </pic:blipFill>
+                  <pic:spPr bwMode="auto">
+                    <a:xfrm>
+                      <a:off x="0" y="0"/>
+                      <a:ext cx="1076325" cy="626745"/>
+                    </a:xfrm>
+                    <a:prstGeom prst="rect">
+                      <a:avLst/>
+                    </a:prstGeom>
+                    <a:noFill/>
+                    <a:ln>
+                      <a:noFill/>
+                    </a:ln>
+                  </pic:spPr>
+                </pic:pic>
+              </a:graphicData>
+            </a:graphic>
+            <wp14:sizeRelH relativeFrom="page">
+              <wp14:pctWidth>0</wp14:pctWidth>
+            </wp14:sizeRelH>
+            <wp14:sizeRelV relativeFrom="page">
+              <wp14:pctHeight>0</wp14:pctHeight>
+            </wp14:sizeRelV>
+          </wp:anchor>
+        </w:drawing>
+      </w:r>
       <w:r>
         <w:t>Place, date</w:t>
       </w:r>
@@ -385,7 +450,7 @@
                     <pic:cNvPicPr/>
                   </pic:nvPicPr>
                   <pic:blipFill>
-                    <a:blip r:embed="rId5" cstate="print">
+                    <a:blip r:embed="rId6" cstate="print">
                       <a:extLst>
                         <a:ext uri="{28A0092B-C50C-407E-A947-70E740481C1C}">
                           <a14:useLocalDpi xmlns:a14="http://schemas.microsoft.com/office/drawing/2010/main" val="0"/>
@@ -457,47 +522,11 @@
           </v:line>
         </w:pict>
       </w:r>
-      <w:proofErr w:type="spellStart"/>
       <w:r>
         <w:rPr>
           <w:sz w:val="21"/>
         </w:rPr>
-        <w:t>Calle</w:t>
-      </w:r>
-      <w:proofErr w:type="spellEnd"/>
-      <w:r>
-        <w:rPr>
-          <w:sz w:val="21"/>
-        </w:rPr>
-        <w:t xml:space="preserve"> González, Álvaro                                             </w:t>
-      </w:r>
-      <w:proofErr w:type="spellStart"/>
-      <w:r>
-        <w:rPr>
-          <w:sz w:val="21"/>
-        </w:rPr>
-        <w:t>García</w:t>
-      </w:r>
-      <w:proofErr w:type="spellEnd"/>
-      <w:r>
-        <w:rPr>
-          <w:sz w:val="21"/>
-        </w:rPr>
-        <w:t xml:space="preserve"> </w:t>
-      </w:r>
-      <w:proofErr w:type="spellStart"/>
-      <w:r>
-        <w:rPr>
-          <w:sz w:val="21"/>
-        </w:rPr>
-        <w:t>Gallego</w:t>
-      </w:r>
-      <w:proofErr w:type="spellEnd"/>
-      <w:r>
-        <w:rPr>
-          <w:sz w:val="21"/>
-        </w:rPr>
-        <w:t>, Julia</w:t>
+        <w:t>Calle González, Álvaro                                             García Gallego, Julia</w:t>
       </w:r>
     </w:p>
     <w:p>
@@ -703,21 +732,7 @@
         <w:rPr>
           <w:sz w:val="21"/>
         </w:rPr>
-        <w:t xml:space="preserve">   Jiménez Vega, </w:t>
-      </w:r>
-      <w:proofErr w:type="spellStart"/>
-      <w:r>
-        <w:rPr>
-          <w:sz w:val="21"/>
-        </w:rPr>
-        <w:t>María</w:t>
-      </w:r>
-      <w:proofErr w:type="spellEnd"/>
-      <w:r>
-        <w:rPr>
-          <w:sz w:val="21"/>
-        </w:rPr>
-        <w:t xml:space="preserve">                                              </w:t>
+        <w:t xml:space="preserve">   Jiménez Vega, María                                              </w:t>
       </w:r>
       <w:proofErr w:type="spellStart"/>
       <w:r>
@@ -959,7 +974,7 @@
                     <pic:cNvPicPr/>
                   </pic:nvPicPr>
                   <pic:blipFill>
-                    <a:blip r:embed="rId6" cstate="print">
+                    <a:blip r:embed="rId7" cstate="print">
                       <a:extLst>
                         <a:ext uri="{28A0092B-C50C-407E-A947-70E740481C1C}">
                           <a14:useLocalDpi xmlns:a14="http://schemas.microsoft.com/office/drawing/2010/main" val="0"/>
@@ -1075,13 +1090,7 @@
         <w:rPr>
           <w:w w:val="95"/>
         </w:rPr>
-        <w:t>S</w:t>
-      </w:r>
-      <w:r>
-        <w:rPr>
-          <w:w w:val="95"/>
-        </w:rPr>
-        <w:t>tudent</w:t>
+        <w:t>Student</w:t>
       </w:r>
       <w:r>
         <w:rPr>
@@ -1563,10 +1572,7 @@
         <w:t>✓</w:t>
       </w:r>
       <w:r>
-        <w:t xml:space="preserve"> ] I have learnt from working on th</w:t>
-      </w:r>
-      <w:r>
-        <w:t>is deliverable, so that I can pass my control checks.</w:t>
+        <w:t xml:space="preserve"> ] I have learnt from working on this deliverable, so that I can pass my control checks.</w:t>
       </w:r>
     </w:p>
     <w:p>
@@ -1900,6 +1906,7 @@
       <w:r>
         <w:t>[</w:t>
       </w:r>
+      <w:proofErr w:type="gramStart"/>
       <w:r>
         <w:rPr>
           <w:rFonts w:ascii="Segoe UI Symbol" w:hAnsi="Segoe UI Symbol" w:cs="Segoe UI Symbol"/>
@@ -1917,6 +1924,7 @@
       <w:r>
         <w:t>]</w:t>
       </w:r>
+      <w:proofErr w:type="gramEnd"/>
       <w:r>
         <w:rPr>
           <w:spacing w:val="-26"/>
@@ -2067,11 +2075,9 @@
         </w:rPr>
         <w:t xml:space="preserve"> </w:t>
       </w:r>
-      <w:proofErr w:type="gramStart"/>
       <w:r>
         <w:t>its</w:t>
       </w:r>
-      <w:proofErr w:type="gramEnd"/>
       <w:r>
         <w:rPr>
           <w:spacing w:val="-27"/>
@@ -2326,8 +2332,6 @@
         </w:rPr>
         <w:t>✓</w:t>
       </w:r>
-      <w:bookmarkStart w:id="0" w:name="_GoBack"/>
-      <w:bookmarkEnd w:id="0"/>
       <w:r>
         <w:t>]</w:t>
       </w:r>
@@ -2559,7 +2563,7 @@
 </file>
 
 <file path=word/styles.xml><?xml version="1.0" encoding="utf-8"?>
-<w:styles xmlns:mc="http://schemas.openxmlformats.org/markup-compatibility/2006" xmlns:r="http://schemas.openxmlformats.org/officeDocument/2006/relationships" xmlns:w="http://schemas.openxmlformats.org/wordprocessingml/2006/main" xmlns:w14="http://schemas.microsoft.com/office/word/2010/wordml" xmlns:w15="http://schemas.microsoft.com/office/word/2012/wordml" mc:Ignorable="w14 w15">
+<w:styles xmlns:mc="http://schemas.openxmlformats.org/markup-compatibility/2006" xmlns:r="http://schemas.openxmlformats.org/officeDocument/2006/relationships" xmlns:w="http://schemas.openxmlformats.org/wordprocessingml/2006/main" xmlns:w14="http://schemas.microsoft.com/office/word/2010/wordml" xmlns:w15="http://schemas.microsoft.com/office/word/2012/wordml" xmlns:w16cid="http://schemas.microsoft.com/office/word/2016/wordml/cid" xmlns:w16se="http://schemas.microsoft.com/office/word/2015/wordml/symex" mc:Ignorable="w14 w15 w16se w16cid">
   <w:docDefaults>
     <w:rPrDefault>
       <w:rPr>
@@ -2577,7 +2581,7 @@
       </w:pPr>
     </w:pPrDefault>
   </w:docDefaults>
-  <w:latentStyles w:defLockedState="0" w:defUIPriority="99" w:defSemiHidden="0" w:defUnhideWhenUsed="0" w:defQFormat="0" w:count="371">
+  <w:latentStyles w:defLockedState="0" w:defUIPriority="99" w:defSemiHidden="0" w:defUnhideWhenUsed="0" w:defQFormat="0" w:count="375">
     <w:lsdException w:name="Normal" w:uiPriority="0" w:qFormat="1"/>
     <w:lsdException w:name="heading 1" w:uiPriority="9" w:qFormat="1"/>
     <w:lsdException w:name="heading 2" w:semiHidden="1" w:uiPriority="9" w:unhideWhenUsed="1" w:qFormat="1"/>
@@ -2683,7 +2687,6 @@
     <w:lsdException w:name="HTML Sample" w:semiHidden="1" w:unhideWhenUsed="1"/>
     <w:lsdException w:name="HTML Typewriter" w:semiHidden="1" w:unhideWhenUsed="1"/>
     <w:lsdException w:name="HTML Variable" w:semiHidden="1" w:unhideWhenUsed="1"/>
-    <w:lsdException w:name="Normal Table" w:semiHidden="1" w:unhideWhenUsed="1"/>
     <w:lsdException w:name="annotation subject" w:semiHidden="1" w:unhideWhenUsed="1"/>
     <w:lsdException w:name="No List" w:semiHidden="1" w:unhideWhenUsed="1"/>
     <w:lsdException w:name="Outline List 1" w:semiHidden="1" w:unhideWhenUsed="1"/>
@@ -2727,10 +2730,8 @@
     <w:lsdException w:name="Table Elegant" w:semiHidden="1" w:unhideWhenUsed="1"/>
     <w:lsdException w:name="Table Professional" w:semiHidden="1" w:unhideWhenUsed="1"/>
     <w:lsdException w:name="Table Subtle 1" w:semiHidden="1" w:unhideWhenUsed="1"/>
-    <w:lsdException w:name="Table Subtle 2" w:semiHidden="1" w:unhideWhenUsed="1"/>
     <w:lsdException w:name="Table Web 1" w:semiHidden="1" w:unhideWhenUsed="1"/>
     <w:lsdException w:name="Table Web 2" w:semiHidden="1" w:unhideWhenUsed="1"/>
-    <w:lsdException w:name="Table Web 3" w:semiHidden="1" w:unhideWhenUsed="1"/>
     <w:lsdException w:name="Balloon Text" w:semiHidden="1" w:unhideWhenUsed="1"/>
     <w:lsdException w:name="Table Grid" w:uiPriority="39"/>
     <w:lsdException w:name="Table Theme" w:semiHidden="1" w:unhideWhenUsed="1"/>
@@ -2949,6 +2950,10 @@
     <w:lsdException w:name="List Table 5 Dark Accent 6" w:uiPriority="50"/>
     <w:lsdException w:name="List Table 6 Colorful Accent 6" w:uiPriority="51"/>
     <w:lsdException w:name="List Table 7 Colorful Accent 6" w:uiPriority="52"/>
+    <w:lsdException w:name="Mention" w:semiHidden="1" w:unhideWhenUsed="1"/>
+    <w:lsdException w:name="Smart Hyperlink" w:semiHidden="1" w:unhideWhenUsed="1"/>
+    <w:lsdException w:name="Hashtag" w:semiHidden="1" w:unhideWhenUsed="1"/>
+    <w:lsdException w:name="Unresolved Mention" w:semiHidden="1" w:unhideWhenUsed="1"/>
   </w:latentStyles>
   <w:style w:type="paragraph" w:default="1" w:styleId="Normal">
     <w:name w:val="Normal"/>

--- a/D01/Responsibility statements-converted.docx
+++ b/D01/Responsibility statements-converted.docx
@@ -13,7 +13,7 @@
       </w:pPr>
       <w:r>
         <w:pict>
-          <v:line id="_x0000_s1036" style="position:absolute;left:0;text-align:left;z-index:-251663872;mso-wrap-distance-left:0;mso-wrap-distance-right:0;mso-position-horizontal-relative:page" from="70.6pt,69.6pt" to="524.9pt,69.6pt" strokecolor="#4f81bc" strokeweight=".96pt">
+          <v:line id="_x0000_s1036" style="position:absolute;left:0;text-align:left;z-index:-251662336;mso-wrap-distance-left:0;mso-wrap-distance-right:0;mso-position-horizontal-relative:page" from="70.6pt,69.6pt" to="524.9pt,69.6pt" strokecolor="#4f81bc" strokeweight=".96pt">
             <w10:wrap type="topAndBottom" anchorx="page"/>
           </v:line>
         </w:pict>
@@ -112,21 +112,21 @@
       </w:pPr>
       <w:r>
         <w:pict>
-          <v:line id="_x0000_s1035" style="position:absolute;z-index:-251662848;mso-wrap-distance-left:0;mso-wrap-distance-right:0;mso-position-horizontal-relative:page" from="1in,12.6pt" to="99.45pt,12.6pt" strokeweight=".25292mm">
+          <v:line id="_x0000_s1035" style="position:absolute;z-index:-251661312;mso-wrap-distance-left:0;mso-wrap-distance-right:0;mso-position-horizontal-relative:page" from="1in,12.6pt" to="99.45pt,12.6pt" strokeweight=".25292mm">
             <w10:wrap type="topAndBottom" anchorx="page"/>
           </v:line>
         </w:pict>
       </w:r>
       <w:r>
         <w:pict>
-          <v:line id="_x0000_s1034" style="position:absolute;z-index:-251661824;mso-wrap-distance-left:0;mso-wrap-distance-right:0;mso-position-horizontal-relative:page" from="107.4pt,12.6pt" to="134.85pt,12.6pt" strokeweight=".25292mm">
+          <v:line id="_x0000_s1034" style="position:absolute;z-index:-251660288;mso-wrap-distance-left:0;mso-wrap-distance-right:0;mso-position-horizontal-relative:page" from="107.4pt,12.6pt" to="134.85pt,12.6pt" strokeweight=".25292mm">
             <w10:wrap type="topAndBottom" anchorx="page"/>
           </v:line>
         </w:pict>
       </w:r>
       <w:r>
         <w:pict>
-          <v:line id="_x0000_s1033" style="position:absolute;z-index:-251660800;mso-wrap-distance-left:0;mso-wrap-distance-right:0;mso-position-horizontal-relative:page" from="139.9pt,12.6pt" to="523.15pt,12.6pt" strokeweight=".25292mm">
+          <v:line id="_x0000_s1033" style="position:absolute;z-index:-251659264;mso-wrap-distance-left:0;mso-wrap-distance-right:0;mso-position-horizontal-relative:page" from="139.9pt,12.6pt" to="523.15pt,12.6pt" strokeweight=".25292mm">
             <w10:wrap type="topAndBottom" anchorx="page"/>
           </v:line>
         </w:pict>
@@ -287,7 +287,7 @@
       </w:pPr>
       <w:r>
         <w:pict>
-          <v:line id="_x0000_s1032" style="position:absolute;z-index:-251659776;mso-wrap-distance-left:0;mso-wrap-distance-right:0;mso-position-horizontal-relative:page" from="1in,12.9pt" to="411.5pt,12.9pt" strokeweight=".25292mm">
+          <v:line id="_x0000_s1032" style="position:absolute;z-index:-251658240;mso-wrap-distance-left:0;mso-wrap-distance-right:0;mso-position-horizontal-relative:page" from="1in,12.9pt" to="411.5pt,12.9pt" strokeweight=".25292mm">
             <w10:wrap type="topAndBottom" anchorx="page"/>
           </v:line>
         </w:pict>
@@ -312,8 +312,6 @@
         </w:rPr>
         <w:t xml:space="preserve"> 2018</w:t>
       </w:r>
-      <w:bookmarkStart w:id="0" w:name="_GoBack"/>
-      <w:bookmarkEnd w:id="0"/>
     </w:p>
     <w:p>
       <w:pPr>
@@ -331,7 +329,7 @@
           <w:sz w:val="52"/>
         </w:rPr>
         <w:drawing>
-          <wp:anchor distT="0" distB="0" distL="114300" distR="114300" simplePos="0" relativeHeight="251660800" behindDoc="0" locked="0" layoutInCell="1" allowOverlap="1">
+          <wp:anchor distT="0" distB="0" distL="114300" distR="114300" simplePos="0" relativeHeight="251652096" behindDoc="0" locked="0" layoutInCell="1" allowOverlap="1">
             <wp:simplePos x="0" y="0"/>
             <wp:positionH relativeFrom="column">
               <wp:posOffset>4651375</wp:posOffset>
@@ -419,7 +417,7 @@
           <w:lang w:val="es-ES" w:eastAsia="es-ES" w:bidi="ar-SA"/>
         </w:rPr>
         <w:drawing>
-          <wp:anchor distT="0" distB="0" distL="114300" distR="114300" simplePos="0" relativeHeight="251661312" behindDoc="1" locked="0" layoutInCell="1" allowOverlap="1">
+          <wp:anchor distT="0" distB="0" distL="114300" distR="114300" simplePos="0" relativeHeight="251653120" behindDoc="1" locked="0" layoutInCell="1" allowOverlap="1">
             <wp:simplePos x="0" y="0"/>
             <wp:positionH relativeFrom="column">
               <wp:posOffset>1536700</wp:posOffset>
@@ -510,14 +508,14 @@
       </w:pPr>
       <w:r>
         <w:pict>
-          <v:line id="_x0000_s1031" style="position:absolute;left:0;text-align:left;z-index:-251658752;mso-wrap-distance-left:0;mso-wrap-distance-right:0;mso-position-horizontal-relative:page" from="1in,15.1pt" to="274.65pt,15.1pt" strokeweight=".25292mm">
+          <v:line id="_x0000_s1031" style="position:absolute;left:0;text-align:left;z-index:-251657216;mso-wrap-distance-left:0;mso-wrap-distance-right:0;mso-position-horizontal-relative:page" from="1in,15.1pt" to="274.65pt,15.1pt" strokeweight=".25292mm">
             <w10:wrap type="topAndBottom" anchorx="page"/>
           </v:line>
         </w:pict>
       </w:r>
       <w:r>
         <w:pict>
-          <v:line id="_x0000_s1030" style="position:absolute;left:0;text-align:left;z-index:-251657728;mso-wrap-distance-left:0;mso-wrap-distance-right:0;mso-position-horizontal-relative:page" from="315.45pt,15.1pt" to="518.05pt,15.1pt" strokeweight=".25292mm">
+          <v:line id="_x0000_s1030" style="position:absolute;left:0;text-align:left;z-index:-251656192;mso-wrap-distance-left:0;mso-wrap-distance-right:0;mso-position-horizontal-relative:page" from="315.45pt,15.1pt" to="518.05pt,15.1pt" strokeweight=".25292mm">
             <w10:wrap type="topAndBottom" anchorx="page"/>
           </v:line>
         </w:pict>
@@ -701,10 +699,65 @@
     <w:p>
       <w:pPr>
         <w:pStyle w:val="Textoindependiente"/>
+        <w:ind w:left="1440" w:firstLine="720"/>
         <w:rPr>
           <w:sz w:val="20"/>
         </w:rPr>
       </w:pPr>
+      <w:r>
+        <w:rPr>
+          <w:noProof/>
+          <w:sz w:val="20"/>
+        </w:rPr>
+        <w:drawing>
+          <wp:inline distT="0" distB="0" distL="0" distR="0">
+            <wp:extent cx="650875" cy="321869"/>
+            <wp:effectExtent l="0" t="0" r="0" b="0"/>
+            <wp:docPr id="4" name="Imagen 4"/>
+            <wp:cNvGraphicFramePr>
+              <a:graphicFrameLocks xmlns:a="http://schemas.openxmlformats.org/drawingml/2006/main" noChangeAspect="1"/>
+            </wp:cNvGraphicFramePr>
+            <a:graphic xmlns:a="http://schemas.openxmlformats.org/drawingml/2006/main">
+              <a:graphicData uri="http://schemas.openxmlformats.org/drawingml/2006/picture">
+                <pic:pic xmlns:pic="http://schemas.openxmlformats.org/drawingml/2006/picture">
+                  <pic:nvPicPr>
+                    <pic:cNvPr id="4" name="eraser_2018-09-03_06-40-57.png"/>
+                    <pic:cNvPicPr/>
+                  </pic:nvPicPr>
+                  <pic:blipFill rotWithShape="1">
+                    <a:blip r:embed="rId7" cstate="print">
+                      <a:extLst>
+                        <a:ext uri="{28A0092B-C50C-407E-A947-70E740481C1C}">
+                          <a14:useLocalDpi xmlns:a14="http://schemas.microsoft.com/office/drawing/2010/main" val="0"/>
+                        </a:ext>
+                      </a:extLst>
+                    </a:blip>
+                    <a:srcRect l="24509" t="40855" r="28596" b="32246"/>
+                    <a:stretch/>
+                  </pic:blipFill>
+                  <pic:spPr bwMode="auto">
+                    <a:xfrm>
+                      <a:off x="0" y="0"/>
+                      <a:ext cx="665253" cy="328979"/>
+                    </a:xfrm>
+                    <a:prstGeom prst="rect">
+                      <a:avLst/>
+                    </a:prstGeom>
+                    <a:ln>
+                      <a:noFill/>
+                    </a:ln>
+                    <a:extLst>
+                      <a:ext uri="{53640926-AAD7-44D8-BBD7-CCE9431645EC}">
+                        <a14:shadowObscured xmlns:a14="http://schemas.microsoft.com/office/drawing/2010/main"/>
+                      </a:ext>
+                    </a:extLst>
+                  </pic:spPr>
+                </pic:pic>
+              </a:graphicData>
+            </a:graphic>
+          </wp:inline>
+        </w:drawing>
+      </w:r>
     </w:p>
     <w:p>
       <w:pPr>
@@ -714,16 +767,18 @@
           <w:sz w:val="21"/>
         </w:rPr>
       </w:pPr>
+      <w:bookmarkStart w:id="0" w:name="_GoBack"/>
       <w:r>
         <w:pict>
-          <v:line id="_x0000_s1029" style="position:absolute;z-index:-251656704;mso-wrap-distance-left:0;mso-wrap-distance-right:0;mso-position-horizontal-relative:page" from="1in,15.1pt" to="274.65pt,15.1pt" strokeweight=".25292mm">
+          <v:line id="_x0000_s1029" style="position:absolute;z-index:-251655168;mso-wrap-distance-left:0;mso-wrap-distance-right:0;mso-position-horizontal-relative:page" from="1in,15.1pt" to="274.65pt,15.1pt" strokeweight=".25292mm">
             <w10:wrap type="topAndBottom" anchorx="page"/>
           </v:line>
         </w:pict>
       </w:r>
+      <w:bookmarkEnd w:id="0"/>
       <w:r>
         <w:pict>
-          <v:line id="_x0000_s1028" style="position:absolute;z-index:-251655680;mso-wrap-distance-left:0;mso-wrap-distance-right:0;mso-position-horizontal-relative:page" from="315.45pt,15.1pt" to="518.05pt,15.1pt" strokeweight=".25292mm">
+          <v:line id="_x0000_s1028" style="position:absolute;z-index:-251654144;mso-wrap-distance-left:0;mso-wrap-distance-right:0;mso-position-horizontal-relative:page" from="315.45pt,15.1pt" to="518.05pt,15.1pt" strokeweight=".25292mm">
             <w10:wrap type="topAndBottom" anchorx="page"/>
           </v:line>
         </w:pict>
@@ -943,7 +998,7 @@
           <w:lang w:val="es-ES" w:eastAsia="es-ES" w:bidi="ar-SA"/>
         </w:rPr>
         <w:drawing>
-          <wp:anchor distT="0" distB="0" distL="114300" distR="114300" simplePos="0" relativeHeight="251656192" behindDoc="1" locked="0" layoutInCell="1" allowOverlap="1">
+          <wp:anchor distT="0" distB="0" distL="114300" distR="114300" simplePos="0" relativeHeight="251651072" behindDoc="1" locked="0" layoutInCell="1" allowOverlap="1">
             <wp:simplePos x="0" y="0"/>
             <wp:positionH relativeFrom="column">
               <wp:posOffset>2001520</wp:posOffset>
@@ -974,7 +1029,7 @@
                     <pic:cNvPicPr/>
                   </pic:nvPicPr>
                   <pic:blipFill>
-                    <a:blip r:embed="rId7" cstate="print">
+                    <a:blip r:embed="rId8" cstate="print">
                       <a:extLst>
                         <a:ext uri="{28A0092B-C50C-407E-A947-70E740481C1C}">
                           <a14:useLocalDpi xmlns:a14="http://schemas.microsoft.com/office/drawing/2010/main" val="0"/>
@@ -1034,14 +1089,14 @@
       </w:pPr>
       <w:r>
         <w:pict>
-          <v:line id="_x0000_s1027" style="position:absolute;left:0;text-align:left;z-index:-251654656;mso-wrap-distance-left:0;mso-wrap-distance-right:0;mso-position-horizontal-relative:page" from="1in,15.1pt" to="274.65pt,15.1pt" strokeweight=".25292mm">
+          <v:line id="_x0000_s1027" style="position:absolute;left:0;text-align:left;z-index:-251653120;mso-wrap-distance-left:0;mso-wrap-distance-right:0;mso-position-horizontal-relative:page" from="1in,15.1pt" to="274.65pt,15.1pt" strokeweight=".25292mm">
             <w10:wrap type="topAndBottom" anchorx="page"/>
           </v:line>
         </w:pict>
       </w:r>
       <w:r>
         <w:pict>
-          <v:line id="_x0000_s1026" style="position:absolute;left:0;text-align:left;z-index:-251653632;mso-wrap-distance-left:0;mso-wrap-distance-right:0;mso-position-horizontal-relative:page" from="315.45pt,15.1pt" to="518.05pt,15.1pt" strokeweight=".25292mm">
+          <v:line id="_x0000_s1026" style="position:absolute;left:0;text-align:left;z-index:-251652096;mso-wrap-distance-left:0;mso-wrap-distance-right:0;mso-position-horizontal-relative:page" from="315.45pt,15.1pt" to="518.05pt,15.1pt" strokeweight=".25292mm">
             <w10:wrap type="topAndBottom" anchorx="page"/>
           </v:line>
         </w:pict>
@@ -2687,6 +2742,7 @@
     <w:lsdException w:name="HTML Sample" w:semiHidden="1" w:unhideWhenUsed="1"/>
     <w:lsdException w:name="HTML Typewriter" w:semiHidden="1" w:unhideWhenUsed="1"/>
     <w:lsdException w:name="HTML Variable" w:semiHidden="1" w:unhideWhenUsed="1"/>
+    <w:lsdException w:name="Normal Table" w:semiHidden="1" w:unhideWhenUsed="1"/>
     <w:lsdException w:name="annotation subject" w:semiHidden="1" w:unhideWhenUsed="1"/>
     <w:lsdException w:name="No List" w:semiHidden="1" w:unhideWhenUsed="1"/>
     <w:lsdException w:name="Outline List 1" w:semiHidden="1" w:unhideWhenUsed="1"/>
@@ -2730,8 +2786,10 @@
     <w:lsdException w:name="Table Elegant" w:semiHidden="1" w:unhideWhenUsed="1"/>
     <w:lsdException w:name="Table Professional" w:semiHidden="1" w:unhideWhenUsed="1"/>
     <w:lsdException w:name="Table Subtle 1" w:semiHidden="1" w:unhideWhenUsed="1"/>
+    <w:lsdException w:name="Table Subtle 2" w:semiHidden="1" w:unhideWhenUsed="1"/>
     <w:lsdException w:name="Table Web 1" w:semiHidden="1" w:unhideWhenUsed="1"/>
     <w:lsdException w:name="Table Web 2" w:semiHidden="1" w:unhideWhenUsed="1"/>
+    <w:lsdException w:name="Table Web 3" w:semiHidden="1" w:unhideWhenUsed="1"/>
     <w:lsdException w:name="Balloon Text" w:semiHidden="1" w:unhideWhenUsed="1"/>
     <w:lsdException w:name="Table Grid" w:uiPriority="39"/>
     <w:lsdException w:name="Table Theme" w:semiHidden="1" w:unhideWhenUsed="1"/>

--- a/D01/Responsibility statements-converted.docx
+++ b/D01/Responsibility statements-converted.docx
@@ -283,6 +283,7 @@
         <w:spacing w:before="1"/>
         <w:rPr>
           <w:sz w:val="18"/>
+          <w:lang w:val="es-ES"/>
         </w:rPr>
       </w:pPr>
       <w:r>
@@ -295,20 +296,23 @@
       <w:r>
         <w:rPr>
           <w:sz w:val="18"/>
+          <w:lang w:val="es-ES"/>
         </w:rPr>
         <w:t xml:space="preserve">       Sevilla, 15 </w:t>
       </w:r>
-      <w:proofErr w:type="spellStart"/>
+      <w:proofErr w:type="gramStart"/>
       <w:r>
         <w:rPr>
           <w:sz w:val="18"/>
+          <w:lang w:val="es-ES"/>
         </w:rPr>
         <w:t>Octubre</w:t>
       </w:r>
-      <w:proofErr w:type="spellEnd"/>
+      <w:proofErr w:type="gramEnd"/>
       <w:r>
         <w:rPr>
           <w:sz w:val="18"/>
+          <w:lang w:val="es-ES"/>
         </w:rPr>
         <w:t xml:space="preserve"> 2018</w:t>
       </w:r>
@@ -318,6 +322,9 @@
         <w:pStyle w:val="Textoindependiente"/>
         <w:spacing w:before="34"/>
         <w:ind w:left="140"/>
+        <w:rPr>
+          <w:lang w:val="es-ES"/>
+        </w:rPr>
       </w:pPr>
       <w:r>
         <w:rPr>
@@ -329,7 +336,7 @@
           <w:sz w:val="52"/>
         </w:rPr>
         <w:drawing>
-          <wp:anchor distT="0" distB="0" distL="114300" distR="114300" simplePos="0" relativeHeight="251652096" behindDoc="0" locked="0" layoutInCell="1" allowOverlap="1">
+          <wp:anchor distT="0" distB="0" distL="114300" distR="114300" simplePos="0" relativeHeight="251655680" behindDoc="0" locked="0" layoutInCell="1" allowOverlap="1">
             <wp:simplePos x="0" y="0"/>
             <wp:positionH relativeFrom="column">
               <wp:posOffset>4651375</wp:posOffset>
@@ -400,6 +407,9 @@
         </w:drawing>
       </w:r>
       <w:r>
+        <w:rPr>
+          <w:lang w:val="es-ES"/>
+        </w:rPr>
         <w:t>Place, date</w:t>
       </w:r>
     </w:p>
@@ -408,6 +418,7 @@
         <w:pStyle w:val="Textoindependiente"/>
         <w:rPr>
           <w:sz w:val="20"/>
+          <w:lang w:val="es-ES"/>
         </w:rPr>
       </w:pPr>
       <w:r>
@@ -417,7 +428,7 @@
           <w:lang w:val="es-ES" w:eastAsia="es-ES" w:bidi="ar-SA"/>
         </w:rPr>
         <w:drawing>
-          <wp:anchor distT="0" distB="0" distL="114300" distR="114300" simplePos="0" relativeHeight="251653120" behindDoc="1" locked="0" layoutInCell="1" allowOverlap="1">
+          <wp:anchor distT="0" distB="0" distL="114300" distR="114300" simplePos="0" relativeHeight="251656704" behindDoc="1" locked="0" layoutInCell="1" allowOverlap="1">
             <wp:simplePos x="0" y="0"/>
             <wp:positionH relativeFrom="column">
               <wp:posOffset>1536700</wp:posOffset>
@@ -486,6 +497,7 @@
         <w:pStyle w:val="Textoindependiente"/>
         <w:rPr>
           <w:sz w:val="20"/>
+          <w:lang w:val="es-ES"/>
         </w:rPr>
       </w:pPr>
     </w:p>
@@ -494,6 +506,7 @@
         <w:pStyle w:val="Textoindependiente"/>
         <w:rPr>
           <w:sz w:val="20"/>
+          <w:lang w:val="es-ES"/>
         </w:rPr>
       </w:pPr>
     </w:p>
@@ -504,6 +517,7 @@
         <w:ind w:left="140"/>
         <w:rPr>
           <w:sz w:val="21"/>
+          <w:lang w:val="es-ES"/>
         </w:rPr>
       </w:pPr>
       <w:r>
@@ -523,6 +537,7 @@
       <w:r>
         <w:rPr>
           <w:sz w:val="21"/>
+          <w:lang w:val="es-ES"/>
         </w:rPr>
         <w:t>Calle González, Álvaro                                             García Gallego, Julia</w:t>
       </w:r>
@@ -695,6 +710,66 @@
           <w:sz w:val="20"/>
         </w:rPr>
       </w:pPr>
+      <w:r>
+        <w:rPr>
+          <w:noProof/>
+        </w:rPr>
+        <w:drawing>
+          <wp:anchor distT="0" distB="0" distL="114300" distR="114300" simplePos="0" relativeHeight="251659776" behindDoc="0" locked="0" layoutInCell="1" allowOverlap="1">
+            <wp:simplePos x="0" y="0"/>
+            <wp:positionH relativeFrom="column">
+              <wp:posOffset>4899025</wp:posOffset>
+            </wp:positionH>
+            <wp:positionV relativeFrom="paragraph">
+              <wp:posOffset>101441</wp:posOffset>
+            </wp:positionV>
+            <wp:extent cx="352425" cy="475774"/>
+            <wp:effectExtent l="0" t="0" r="0" b="0"/>
+            <wp:wrapNone/>
+            <wp:docPr id="5" name="Imagen 5"/>
+            <wp:cNvGraphicFramePr>
+              <a:graphicFrameLocks xmlns:a="http://schemas.openxmlformats.org/drawingml/2006/main" noChangeAspect="1"/>
+            </wp:cNvGraphicFramePr>
+            <a:graphic xmlns:a="http://schemas.openxmlformats.org/drawingml/2006/main">
+              <a:graphicData uri="http://schemas.openxmlformats.org/drawingml/2006/picture">
+                <pic:pic xmlns:pic="http://schemas.openxmlformats.org/drawingml/2006/picture">
+                  <pic:nvPicPr>
+                    <pic:cNvPr id="5" name="600pp.png"/>
+                    <pic:cNvPicPr/>
+                  </pic:nvPicPr>
+                  <pic:blipFill>
+                    <a:blip r:embed="rId7" cstate="print">
+                      <a:extLst>
+                        <a:ext uri="{28A0092B-C50C-407E-A947-70E740481C1C}">
+                          <a14:useLocalDpi xmlns:a14="http://schemas.microsoft.com/office/drawing/2010/main" val="0"/>
+                        </a:ext>
+                      </a:extLst>
+                    </a:blip>
+                    <a:stretch>
+                      <a:fillRect/>
+                    </a:stretch>
+                  </pic:blipFill>
+                  <pic:spPr>
+                    <a:xfrm>
+                      <a:off x="0" y="0"/>
+                      <a:ext cx="355287" cy="479637"/>
+                    </a:xfrm>
+                    <a:prstGeom prst="rect">
+                      <a:avLst/>
+                    </a:prstGeom>
+                  </pic:spPr>
+                </pic:pic>
+              </a:graphicData>
+            </a:graphic>
+            <wp14:sizeRelH relativeFrom="margin">
+              <wp14:pctWidth>0</wp14:pctWidth>
+            </wp14:sizeRelH>
+            <wp14:sizeRelV relativeFrom="margin">
+              <wp14:pctHeight>0</wp14:pctHeight>
+            </wp14:sizeRelV>
+          </wp:anchor>
+        </w:drawing>
+      </w:r>
     </w:p>
     <w:p>
       <w:pPr>
@@ -725,7 +800,7 @@
                     <pic:cNvPicPr/>
                   </pic:nvPicPr>
                   <pic:blipFill rotWithShape="1">
-                    <a:blip r:embed="rId7" cstate="print">
+                    <a:blip r:embed="rId8" cstate="print">
                       <a:extLst>
                         <a:ext uri="{28A0092B-C50C-407E-A947-70E740481C1C}">
                           <a14:useLocalDpi xmlns:a14="http://schemas.microsoft.com/office/drawing/2010/main" val="0"/>
@@ -765,9 +840,9 @@
         <w:spacing w:before="11"/>
         <w:rPr>
           <w:sz w:val="21"/>
-        </w:rPr>
-      </w:pPr>
-      <w:bookmarkStart w:id="0" w:name="_GoBack"/>
+          <w:lang w:val="es-ES"/>
+        </w:rPr>
+      </w:pPr>
       <w:r>
         <w:pict>
           <v:line id="_x0000_s1029" style="position:absolute;z-index:-251655168;mso-wrap-distance-left:0;mso-wrap-distance-right:0;mso-position-horizontal-relative:page" from="1in,15.1pt" to="274.65pt,15.1pt" strokeweight=".25292mm">
@@ -775,7 +850,6 @@
           </v:line>
         </w:pict>
       </w:r>
-      <w:bookmarkEnd w:id="0"/>
       <w:r>
         <w:pict>
           <v:line id="_x0000_s1028" style="position:absolute;z-index:-251654144;mso-wrap-distance-left:0;mso-wrap-distance-right:0;mso-position-horizontal-relative:page" from="315.45pt,15.1pt" to="518.05pt,15.1pt" strokeweight=".25292mm">
@@ -786,6 +860,7 @@
       <w:r>
         <w:rPr>
           <w:sz w:val="21"/>
+          <w:lang w:val="es-ES"/>
         </w:rPr>
         <w:t xml:space="preserve">   Jiménez Vega, María                                              </w:t>
       </w:r>
@@ -793,6 +868,7 @@
       <w:r>
         <w:rPr>
           <w:sz w:val="21"/>
+          <w:lang w:val="es-ES"/>
         </w:rPr>
         <w:t>Nolé</w:t>
       </w:r>
@@ -800,32 +876,21 @@
       <w:r>
         <w:rPr>
           <w:sz w:val="21"/>
-        </w:rPr>
-        <w:t xml:space="preserve"> </w:t>
-      </w:r>
-      <w:proofErr w:type="spellStart"/>
+          <w:lang w:val="es-ES"/>
+        </w:rPr>
+        <w:t xml:space="preserve"> Anguita, Antonio</w:t>
+      </w:r>
       <w:r>
         <w:rPr>
           <w:sz w:val="21"/>
-        </w:rPr>
-        <w:t>Anguita</w:t>
-      </w:r>
-      <w:proofErr w:type="spellEnd"/>
+          <w:lang w:val="es-ES"/>
+        </w:rPr>
+        <w:tab/>
+      </w:r>
       <w:r>
         <w:rPr>
           <w:sz w:val="21"/>
-        </w:rPr>
-        <w:t>, Antonio</w:t>
-      </w:r>
-      <w:r>
-        <w:rPr>
-          <w:sz w:val="21"/>
-        </w:rPr>
-        <w:tab/>
-      </w:r>
-      <w:r>
-        <w:rPr>
-          <w:sz w:val="21"/>
+          <w:lang w:val="es-ES"/>
         </w:rPr>
         <w:tab/>
         <w:t xml:space="preserve">                                                                 </w:t>
@@ -1029,7 +1094,7 @@
                     <pic:cNvPicPr/>
                   </pic:nvPicPr>
                   <pic:blipFill>
-                    <a:blip r:embed="rId8" cstate="print">
+                    <a:blip r:embed="rId9" cstate="print">
                       <a:extLst>
                         <a:ext uri="{28A0092B-C50C-407E-A947-70E740481C1C}">
                           <a14:useLocalDpi xmlns:a14="http://schemas.microsoft.com/office/drawing/2010/main" val="0"/>
@@ -1961,7 +2026,6 @@
       <w:r>
         <w:t>[</w:t>
       </w:r>
-      <w:proofErr w:type="gramStart"/>
       <w:r>
         <w:rPr>
           <w:rFonts w:ascii="Segoe UI Symbol" w:hAnsi="Segoe UI Symbol" w:cs="Segoe UI Symbol"/>
@@ -1979,7 +2043,6 @@
       <w:r>
         <w:t>]</w:t>
       </w:r>
-      <w:proofErr w:type="gramEnd"/>
       <w:r>
         <w:rPr>
           <w:spacing w:val="-26"/>
@@ -2140,15 +2203,12 @@
         <w:t xml:space="preserve"> </w:t>
       </w:r>
       <w:r>
-        <w:t xml:space="preserve">require- </w:t>
-      </w:r>
-      <w:proofErr w:type="spellStart"/>
-      <w:r>
-        <w:t>ments</w:t>
-      </w:r>
-      <w:proofErr w:type="spellEnd"/>
-      <w:r>
-        <w:t>,</w:t>
+        <w:t>require</w:t>
+      </w:r>
+      <w:bookmarkStart w:id="0" w:name="_GoBack"/>
+      <w:bookmarkEnd w:id="0"/>
+      <w:r>
+        <w:t>ments,</w:t>
       </w:r>
       <w:r>
         <w:rPr>
